--- a/works/K3322/Горлов_Андрей_Борисович/lab2/lab2.docx
+++ b/works/K3322/Горлов_Андрей_Борисович/lab2/lab2.docx
@@ -152,7 +152,7 @@
           <w:sz w:val="28"/>
           <w:szCs w:val="28"/>
         </w:rPr>
-        <w:t>#</w:t>
+        <w:t>2</w:t>
       </w:r>
     </w:p>
     <w:p>
@@ -178,8 +178,9 @@
           <w:rFonts w:ascii="Times New Roman" w:hAnsi="Times New Roman" w:cs="Times New Roman"/>
           <w:sz w:val="28"/>
           <w:szCs w:val="28"/>
-        </w:rPr>
-        <w:t>Название лабораторной работы (если имеется)</w:t>
+          <w:lang w:val="en-US"/>
+        </w:rPr>
+        <w:t>Git GULP</w:t>
       </w:r>
       <w:r>
         <w:rPr>
@@ -238,7 +239,7 @@
           <w:sz w:val="28"/>
           <w:szCs w:val="28"/>
         </w:rPr>
-        <w:t>ФИО студента</w:t>
+        <w:t>Горлов Андрей Борисович</w:t>
       </w:r>
     </w:p>
     <w:p>
@@ -273,8 +274,9 @@
           <w:rFonts w:ascii="Times New Roman" w:hAnsi="Times New Roman" w:cs="Times New Roman"/>
           <w:sz w:val="28"/>
           <w:szCs w:val="28"/>
-        </w:rPr>
-        <w:t>#</w:t>
+          <w:lang w:val="en-US"/>
+        </w:rPr>
+        <w:t>K3322</w:t>
       </w:r>
     </w:p>
     <w:p>
@@ -307,7 +309,7 @@
           <w:sz w:val="28"/>
           <w:szCs w:val="28"/>
         </w:rPr>
-        <w:t>ФИО преподавателя</w:t>
+        <w:t>Марченко Елена Вадимовна</w:t>
       </w:r>
     </w:p>
     <w:p/>
@@ -383,16 +385,14 @@
           <w:szCs w:val="28"/>
         </w:rPr>
       </w:pPr>
-      <w:proofErr w:type="spellStart"/>
-      <w:r>
-        <w:rPr>
-          <w:rFonts w:ascii="Times New Roman" w:hAnsi="Times New Roman" w:cs="Times New Roman"/>
-          <w:sz w:val="28"/>
-          <w:szCs w:val="28"/>
-        </w:rPr>
-        <w:t>гггг</w:t>
-      </w:r>
-      <w:proofErr w:type="spellEnd"/>
+      <w:r>
+        <w:rPr>
+          <w:rFonts w:ascii="Times New Roman" w:hAnsi="Times New Roman" w:cs="Times New Roman"/>
+          <w:sz w:val="28"/>
+          <w:szCs w:val="28"/>
+        </w:rPr>
+        <w:t>2024</w:t>
+      </w:r>
     </w:p>
     <w:p>
       <w:pPr>
@@ -447,31 +447,91 @@
           <w:sz w:val="28"/>
           <w:szCs w:val="28"/>
         </w:rPr>
-        <w:t xml:space="preserve">сформулированная цель лабораторной работы должна отвечать на вопрос </w:t>
-      </w:r>
-      <w:r>
-        <w:rPr>
-          <w:rFonts w:ascii="Times New Roman" w:hAnsi="Times New Roman" w:cs="Times New Roman"/>
-          <w:sz w:val="28"/>
-          <w:szCs w:val="28"/>
-        </w:rPr>
-        <w:t>“</w:t>
-      </w:r>
-      <w:r>
-        <w:rPr>
-          <w:rFonts w:ascii="Times New Roman" w:hAnsi="Times New Roman" w:cs="Times New Roman"/>
-          <w:sz w:val="28"/>
-          <w:szCs w:val="28"/>
-        </w:rPr>
-        <w:t>что сделать</w:t>
-      </w:r>
-      <w:r>
-        <w:rPr>
-          <w:rFonts w:ascii="Times New Roman" w:hAnsi="Times New Roman" w:cs="Times New Roman"/>
-          <w:sz w:val="28"/>
-          <w:szCs w:val="28"/>
-        </w:rPr>
-        <w:t>?”</w:t>
+        <w:t xml:space="preserve">Установить и поработать в </w:t>
+      </w:r>
+      <w:r>
+        <w:rPr>
+          <w:rFonts w:ascii="Times New Roman" w:hAnsi="Times New Roman" w:cs="Times New Roman"/>
+          <w:sz w:val="28"/>
+          <w:szCs w:val="28"/>
+          <w:lang w:val="en-US"/>
+        </w:rPr>
+        <w:t>Git</w:t>
+      </w:r>
+      <w:r>
+        <w:rPr>
+          <w:rFonts w:ascii="Times New Roman" w:hAnsi="Times New Roman" w:cs="Times New Roman"/>
+          <w:sz w:val="28"/>
+          <w:szCs w:val="28"/>
+        </w:rPr>
+        <w:t xml:space="preserve"> </w:t>
+      </w:r>
+      <w:r>
+        <w:rPr>
+          <w:rFonts w:ascii="Times New Roman" w:hAnsi="Times New Roman" w:cs="Times New Roman"/>
+          <w:sz w:val="28"/>
+          <w:szCs w:val="28"/>
+        </w:rPr>
+        <w:t xml:space="preserve">и </w:t>
+      </w:r>
+      <w:r>
+        <w:rPr>
+          <w:rFonts w:ascii="Times New Roman" w:hAnsi="Times New Roman" w:cs="Times New Roman"/>
+          <w:sz w:val="28"/>
+          <w:szCs w:val="28"/>
+          <w:lang w:val="en-US"/>
+        </w:rPr>
+        <w:t>GULP</w:t>
+      </w:r>
+      <w:r>
+        <w:rPr>
+          <w:rFonts w:ascii="Times New Roman" w:hAnsi="Times New Roman" w:cs="Times New Roman"/>
+          <w:sz w:val="28"/>
+          <w:szCs w:val="28"/>
+        </w:rPr>
+        <w:t xml:space="preserve">, создать программу-клиент для просмотра </w:t>
+      </w:r>
+      <w:r>
+        <w:rPr>
+          <w:rFonts w:ascii="Times New Roman" w:hAnsi="Times New Roman" w:cs="Times New Roman"/>
+          <w:sz w:val="28"/>
+          <w:szCs w:val="28"/>
+          <w:lang w:val="en-US"/>
+        </w:rPr>
+        <w:t>web</w:t>
+      </w:r>
+      <w:r>
+        <w:rPr>
+          <w:rFonts w:ascii="Times New Roman" w:hAnsi="Times New Roman" w:cs="Times New Roman"/>
+          <w:sz w:val="28"/>
+          <w:szCs w:val="28"/>
+        </w:rPr>
+        <w:t>-</w:t>
+      </w:r>
+      <w:r>
+        <w:rPr>
+          <w:rFonts w:ascii="Times New Roman" w:hAnsi="Times New Roman" w:cs="Times New Roman"/>
+          <w:sz w:val="28"/>
+          <w:szCs w:val="28"/>
+        </w:rPr>
+        <w:t>страниц</w:t>
+      </w:r>
+    </w:p>
+    <w:p>
+      <w:pPr>
+        <w:rPr>
+          <w:rFonts w:ascii="Times New Roman" w:hAnsi="Times New Roman" w:cs="Times New Roman"/>
+          <w:sz w:val="28"/>
+          <w:szCs w:val="28"/>
+        </w:rPr>
+      </w:pPr>
+      <w:r>
+        <w:rPr>
+          <w:rFonts w:ascii="Times New Roman" w:hAnsi="Times New Roman" w:cs="Times New Roman"/>
+          <w:sz w:val="28"/>
+          <w:szCs w:val="28"/>
+        </w:rPr>
+        <w:br w:type="page"/>
       </w:r>
     </w:p>
     <w:p>
@@ -486,12 +546,33 @@
           <w:szCs w:val="28"/>
         </w:rPr>
       </w:pPr>
+      <w:r>
+        <w:rPr>
+          <w:rFonts w:ascii="Times New Roman" w:hAnsi="Times New Roman" w:cs="Times New Roman"/>
+          <w:b/>
+          <w:sz w:val="28"/>
+          <w:szCs w:val="28"/>
+        </w:rPr>
+        <w:lastRenderedPageBreak/>
+        <w:t>Ход работы</w:t>
+      </w:r>
+      <w:r>
+        <w:rPr>
+          <w:rFonts w:ascii="Times New Roman" w:hAnsi="Times New Roman" w:cs="Times New Roman"/>
+          <w:sz w:val="28"/>
+          <w:szCs w:val="28"/>
+        </w:rPr>
+        <w:t>:</w:t>
+      </w:r>
     </w:p>
     <w:p>
       <w:pPr>
         <w:pStyle w:val="a6"/>
-        <w:spacing w:line="360" w:lineRule="auto"/>
-        <w:ind w:left="0" w:firstLine="720"/>
+        <w:numPr>
+          <w:ilvl w:val="0"/>
+          <w:numId w:val="3"/>
+        </w:numPr>
+        <w:spacing w:after="0" w:line="360" w:lineRule="auto"/>
         <w:jc w:val="both"/>
         <w:rPr>
           <w:rFonts w:ascii="Times New Roman" w:hAnsi="Times New Roman" w:cs="Times New Roman"/>
@@ -502,19 +583,161 @@
       <w:r>
         <w:rPr>
           <w:rFonts w:ascii="Times New Roman" w:hAnsi="Times New Roman" w:cs="Times New Roman"/>
-          <w:b/>
-          <w:sz w:val="28"/>
-          <w:szCs w:val="28"/>
-        </w:rPr>
-        <w:t>Ход работы</w:t>
-      </w:r>
-      <w:r>
-        <w:rPr>
-          <w:rFonts w:ascii="Times New Roman" w:hAnsi="Times New Roman" w:cs="Times New Roman"/>
-          <w:sz w:val="28"/>
-          <w:szCs w:val="28"/>
-        </w:rPr>
-        <w:t>:</w:t>
+          <w:sz w:val="28"/>
+          <w:szCs w:val="28"/>
+        </w:rPr>
+        <w:t xml:space="preserve">Установка </w:t>
+      </w:r>
+      <w:r>
+        <w:rPr>
+          <w:rFonts w:ascii="Times New Roman" w:hAnsi="Times New Roman" w:cs="Times New Roman"/>
+          <w:sz w:val="28"/>
+          <w:szCs w:val="28"/>
+          <w:lang w:val="en-US"/>
+        </w:rPr>
+        <w:t>Git</w:t>
+      </w:r>
+    </w:p>
+    <w:p>
+      <w:pPr>
+        <w:pStyle w:val="a6"/>
+        <w:spacing w:after="0" w:line="360" w:lineRule="auto"/>
+        <w:ind w:left="1080"/>
+        <w:jc w:val="both"/>
+        <w:rPr>
+          <w:rFonts w:ascii="Times New Roman" w:hAnsi="Times New Roman" w:cs="Times New Roman"/>
+          <w:sz w:val="28"/>
+          <w:szCs w:val="28"/>
+          <w:lang w:val="en-US"/>
+        </w:rPr>
+      </w:pPr>
+    </w:p>
+    <w:p>
+      <w:pPr>
+        <w:pStyle w:val="a6"/>
+        <w:spacing w:after="0" w:line="360" w:lineRule="auto"/>
+        <w:ind w:left="1080"/>
+        <w:jc w:val="both"/>
+        <w:rPr>
+          <w:rFonts w:ascii="Times New Roman" w:hAnsi="Times New Roman" w:cs="Times New Roman"/>
+          <w:sz w:val="28"/>
+          <w:szCs w:val="28"/>
+        </w:rPr>
+      </w:pPr>
+      <w:r>
+        <w:rPr>
+          <w:rFonts w:ascii="Times New Roman" w:hAnsi="Times New Roman" w:cs="Times New Roman"/>
+          <w:sz w:val="28"/>
+          <w:szCs w:val="28"/>
+          <w:lang w:val="en-US"/>
+        </w:rPr>
+        <w:t>Git</w:t>
+      </w:r>
+      <w:r>
+        <w:rPr>
+          <w:rFonts w:ascii="Times New Roman" w:hAnsi="Times New Roman" w:cs="Times New Roman"/>
+          <w:sz w:val="28"/>
+          <w:szCs w:val="28"/>
+        </w:rPr>
+        <w:t xml:space="preserve"> </w:t>
+      </w:r>
+      <w:r>
+        <w:rPr>
+          <w:rFonts w:ascii="Times New Roman" w:hAnsi="Times New Roman" w:cs="Times New Roman"/>
+          <w:sz w:val="28"/>
+          <w:szCs w:val="28"/>
+        </w:rPr>
+        <w:t>уже был ранее установлен</w:t>
+      </w:r>
+    </w:p>
+    <w:p>
+      <w:pPr>
+        <w:pStyle w:val="a6"/>
+        <w:spacing w:after="0" w:line="360" w:lineRule="auto"/>
+        <w:ind w:left="1080"/>
+        <w:jc w:val="both"/>
+        <w:rPr>
+          <w:rFonts w:ascii="Times New Roman" w:hAnsi="Times New Roman" w:cs="Times New Roman"/>
+          <w:sz w:val="28"/>
+          <w:szCs w:val="28"/>
+        </w:rPr>
+      </w:pPr>
+    </w:p>
+    <w:p>
+      <w:pPr>
+        <w:pStyle w:val="a6"/>
+        <w:spacing w:after="0" w:line="360" w:lineRule="auto"/>
+        <w:ind w:left="1080"/>
+        <w:jc w:val="center"/>
+        <w:rPr>
+          <w:rFonts w:ascii="Times New Roman" w:hAnsi="Times New Roman" w:cs="Times New Roman"/>
+          <w:sz w:val="28"/>
+          <w:szCs w:val="28"/>
+          <w:lang w:val="en-US"/>
+        </w:rPr>
+      </w:pPr>
+      <w:r>
+        <w:rPr>
+          <w:rFonts w:ascii="Times New Roman" w:hAnsi="Times New Roman" w:cs="Times New Roman"/>
+          <w:sz w:val="28"/>
+          <w:szCs w:val="28"/>
+        </w:rPr>
+        <w:drawing>
+          <wp:inline distT="0" distB="0" distL="0" distR="0" wp14:anchorId="19EC504F" wp14:editId="0F064BE4">
+            <wp:extent cx="5113020" cy="907481"/>
+            <wp:effectExtent l="0" t="0" r="0" b="6985"/>
+            <wp:docPr id="1327212158" name="Рисунок 1" descr="Изображение выглядит как текст, снимок экрана&#10;&#10;Автоматически созданное описание"/>
+            <wp:cNvGraphicFramePr>
+              <a:graphicFrameLocks xmlns:a="http://schemas.openxmlformats.org/drawingml/2006/main" noChangeAspect="1"/>
+            </wp:cNvGraphicFramePr>
+            <a:graphic xmlns:a="http://schemas.openxmlformats.org/drawingml/2006/main">
+              <a:graphicData uri="http://schemas.openxmlformats.org/drawingml/2006/picture">
+                <pic:pic xmlns:pic="http://schemas.openxmlformats.org/drawingml/2006/picture">
+                  <pic:nvPicPr>
+                    <pic:cNvPr id="1327212158" name="Рисунок 1" descr="Изображение выглядит как текст, снимок экрана&#10;&#10;Автоматически созданное описание"/>
+                    <pic:cNvPicPr/>
+                  </pic:nvPicPr>
+                  <pic:blipFill>
+                    <a:blip r:embed="rId7"/>
+                    <a:stretch>
+                      <a:fillRect/>
+                    </a:stretch>
+                  </pic:blipFill>
+                  <pic:spPr>
+                    <a:xfrm>
+                      <a:off x="0" y="0"/>
+                      <a:ext cx="5118705" cy="908490"/>
+                    </a:xfrm>
+                    <a:prstGeom prst="rect">
+                      <a:avLst/>
+                    </a:prstGeom>
+                  </pic:spPr>
+                </pic:pic>
+              </a:graphicData>
+            </a:graphic>
+          </wp:inline>
+        </w:drawing>
+      </w:r>
+    </w:p>
+    <w:p>
+      <w:pPr>
+        <w:pStyle w:val="a6"/>
+        <w:spacing w:after="0" w:line="360" w:lineRule="auto"/>
+        <w:ind w:left="1080"/>
+        <w:jc w:val="center"/>
+        <w:rPr>
+          <w:rFonts w:ascii="Times New Roman" w:hAnsi="Times New Roman" w:cs="Times New Roman"/>
+          <w:sz w:val="28"/>
+          <w:szCs w:val="28"/>
+        </w:rPr>
+      </w:pPr>
+      <w:r>
+        <w:rPr>
+          <w:rFonts w:ascii="Times New Roman" w:hAnsi="Times New Roman" w:cs="Times New Roman"/>
+          <w:sz w:val="28"/>
+          <w:szCs w:val="28"/>
+        </w:rPr>
+        <w:t>Рисунок 1 – Коммиты создаются</w:t>
       </w:r>
     </w:p>
     <w:p>
@@ -529,21 +752,29 @@
           <w:szCs w:val="28"/>
         </w:rPr>
       </w:pPr>
-      <w:r>
-        <w:rPr>
-          <w:rFonts w:ascii="Times New Roman" w:hAnsi="Times New Roman" w:cs="Times New Roman"/>
-          <w:sz w:val="28"/>
-          <w:szCs w:val="28"/>
-        </w:rPr>
-        <w:t>Ход работы пишется по пунктам и обезличено. Шрифт</w:t>
-      </w:r>
-      <w:r>
-        <w:rPr>
-          <w:rFonts w:ascii="Times New Roman" w:hAnsi="Times New Roman" w:cs="Times New Roman"/>
-          <w:sz w:val="28"/>
-          <w:szCs w:val="28"/>
-        </w:rPr>
-        <w:t xml:space="preserve"> – </w:t>
+    </w:p>
+    <w:p>
+      <w:pPr>
+        <w:pStyle w:val="a6"/>
+        <w:numPr>
+          <w:ilvl w:val="0"/>
+          <w:numId w:val="3"/>
+        </w:numPr>
+        <w:spacing w:after="0" w:line="360" w:lineRule="auto"/>
+        <w:jc w:val="both"/>
+        <w:rPr>
+          <w:rFonts w:ascii="Times New Roman" w:hAnsi="Times New Roman" w:cs="Times New Roman"/>
+          <w:sz w:val="28"/>
+          <w:szCs w:val="28"/>
+        </w:rPr>
+      </w:pPr>
+      <w:r>
+        <w:rPr>
+          <w:rFonts w:ascii="Times New Roman" w:hAnsi="Times New Roman" w:cs="Times New Roman"/>
+          <w:sz w:val="28"/>
+          <w:szCs w:val="28"/>
+        </w:rPr>
+        <w:t xml:space="preserve">Установка </w:t>
       </w:r>
       <w:r>
         <w:rPr>
@@ -552,32 +783,29 @@
           <w:szCs w:val="28"/>
           <w:lang w:val="en-US"/>
         </w:rPr>
-        <w:t>Times</w:t>
-      </w:r>
-      <w:r>
-        <w:rPr>
-          <w:rFonts w:ascii="Times New Roman" w:hAnsi="Times New Roman" w:cs="Times New Roman"/>
-          <w:sz w:val="28"/>
-          <w:szCs w:val="28"/>
-        </w:rPr>
-        <w:t xml:space="preserve"> </w:t>
-      </w:r>
-      <w:r>
+        <w:t>GULP</w:t>
+      </w:r>
+    </w:p>
+    <w:p>
+      <w:pPr>
+        <w:pStyle w:val="a6"/>
+        <w:spacing w:after="0" w:line="360" w:lineRule="auto"/>
+        <w:ind w:left="1080"/>
+        <w:jc w:val="both"/>
         <w:rPr>
           <w:rFonts w:ascii="Times New Roman" w:hAnsi="Times New Roman" w:cs="Times New Roman"/>
           <w:sz w:val="28"/>
           <w:szCs w:val="28"/>
           <w:lang w:val="en-US"/>
         </w:rPr>
-        <w:t>New</w:t>
-      </w:r>
-      <w:r>
-        <w:rPr>
-          <w:rFonts w:ascii="Times New Roman" w:hAnsi="Times New Roman" w:cs="Times New Roman"/>
-          <w:sz w:val="28"/>
-          <w:szCs w:val="28"/>
-        </w:rPr>
-        <w:t xml:space="preserve"> </w:t>
+      </w:pPr>
+      <w:r>
+        <w:rPr>
+          <w:rFonts w:ascii="Times New Roman" w:hAnsi="Times New Roman" w:cs="Times New Roman"/>
+          <w:sz w:val="28"/>
+          <w:szCs w:val="28"/>
+        </w:rPr>
+        <w:t xml:space="preserve">Были проверены необходимые пакеты и установлен </w:t>
       </w:r>
       <w:r>
         <w:rPr>
@@ -586,40 +814,801 @@
           <w:szCs w:val="28"/>
           <w:lang w:val="en-US"/>
         </w:rPr>
-        <w:t>Roman</w:t>
-      </w:r>
-      <w:r>
-        <w:rPr>
-          <w:rFonts w:ascii="Times New Roman" w:hAnsi="Times New Roman" w:cs="Times New Roman"/>
-          <w:sz w:val="28"/>
-          <w:szCs w:val="28"/>
-        </w:rPr>
-        <w:t xml:space="preserve"> 14, </w:t>
-      </w:r>
-      <w:r>
-        <w:rPr>
-          <w:rFonts w:ascii="Times New Roman" w:hAnsi="Times New Roman" w:cs="Times New Roman"/>
-          <w:sz w:val="28"/>
-          <w:szCs w:val="28"/>
-        </w:rPr>
-        <w:t>расположение</w:t>
-      </w:r>
-      <w:r>
-        <w:rPr>
-          <w:rFonts w:ascii="Times New Roman" w:hAnsi="Times New Roman" w:cs="Times New Roman"/>
-          <w:sz w:val="28"/>
-          <w:szCs w:val="28"/>
-        </w:rPr>
-        <w:t xml:space="preserve"> </w:t>
-      </w:r>
-      <w:r>
-        <w:rPr>
-          <w:rFonts w:ascii="Times New Roman" w:hAnsi="Times New Roman" w:cs="Times New Roman"/>
-          <w:sz w:val="28"/>
-          <w:szCs w:val="28"/>
-        </w:rPr>
-        <w:t xml:space="preserve">текста по ширине страницы, межстрочный интервал 1,5. </w:t>
-      </w:r>
+        <w:t>GULP</w:t>
+      </w:r>
+    </w:p>
+    <w:p>
+      <w:pPr>
+        <w:pStyle w:val="a6"/>
+        <w:spacing w:after="0" w:line="360" w:lineRule="auto"/>
+        <w:ind w:left="1080"/>
+        <w:jc w:val="center"/>
+        <w:rPr>
+          <w:rFonts w:ascii="Times New Roman" w:hAnsi="Times New Roman" w:cs="Times New Roman"/>
+          <w:sz w:val="28"/>
+          <w:szCs w:val="28"/>
+          <w:lang w:val="en-US"/>
+        </w:rPr>
+      </w:pPr>
+      <w:r>
+        <w:rPr>
+          <w:rFonts w:ascii="Times New Roman" w:hAnsi="Times New Roman" w:cs="Times New Roman"/>
+          <w:sz w:val="28"/>
+          <w:szCs w:val="28"/>
+        </w:rPr>
+        <w:drawing>
+          <wp:inline distT="0" distB="0" distL="0" distR="0" wp14:anchorId="395285AB" wp14:editId="77322814">
+            <wp:extent cx="3400900" cy="2105319"/>
+            <wp:effectExtent l="0" t="0" r="9525" b="9525"/>
+            <wp:docPr id="1261888218" name="Рисунок 1" descr="Изображение выглядит как текст, снимок экрана, Шрифт&#10;&#10;Автоматически созданное описание"/>
+            <wp:cNvGraphicFramePr>
+              <a:graphicFrameLocks xmlns:a="http://schemas.openxmlformats.org/drawingml/2006/main" noChangeAspect="1"/>
+            </wp:cNvGraphicFramePr>
+            <a:graphic xmlns:a="http://schemas.openxmlformats.org/drawingml/2006/main">
+              <a:graphicData uri="http://schemas.openxmlformats.org/drawingml/2006/picture">
+                <pic:pic xmlns:pic="http://schemas.openxmlformats.org/drawingml/2006/picture">
+                  <pic:nvPicPr>
+                    <pic:cNvPr id="1261888218" name="Рисунок 1" descr="Изображение выглядит как текст, снимок экрана, Шрифт&#10;&#10;Автоматически созданное описание"/>
+                    <pic:cNvPicPr/>
+                  </pic:nvPicPr>
+                  <pic:blipFill>
+                    <a:blip r:embed="rId8"/>
+                    <a:stretch>
+                      <a:fillRect/>
+                    </a:stretch>
+                  </pic:blipFill>
+                  <pic:spPr>
+                    <a:xfrm>
+                      <a:off x="0" y="0"/>
+                      <a:ext cx="3400900" cy="2105319"/>
+                    </a:xfrm>
+                    <a:prstGeom prst="rect">
+                      <a:avLst/>
+                    </a:prstGeom>
+                  </pic:spPr>
+                </pic:pic>
+              </a:graphicData>
+            </a:graphic>
+          </wp:inline>
+        </w:drawing>
+      </w:r>
+    </w:p>
+    <w:p>
+      <w:pPr>
+        <w:pStyle w:val="a6"/>
+        <w:spacing w:after="0" w:line="360" w:lineRule="auto"/>
+        <w:ind w:left="1080"/>
+        <w:jc w:val="center"/>
+        <w:rPr>
+          <w:rFonts w:ascii="Times New Roman" w:hAnsi="Times New Roman" w:cs="Times New Roman"/>
+          <w:sz w:val="28"/>
+          <w:szCs w:val="28"/>
+          <w:lang w:val="en-US"/>
+        </w:rPr>
+      </w:pPr>
+      <w:r>
+        <w:rPr>
+          <w:rFonts w:ascii="Times New Roman" w:hAnsi="Times New Roman" w:cs="Times New Roman"/>
+          <w:sz w:val="28"/>
+          <w:szCs w:val="28"/>
+        </w:rPr>
+        <w:t xml:space="preserve">Рисунок 2 – Установка </w:t>
+      </w:r>
+      <w:r>
+        <w:rPr>
+          <w:rFonts w:ascii="Times New Roman" w:hAnsi="Times New Roman" w:cs="Times New Roman"/>
+          <w:sz w:val="28"/>
+          <w:szCs w:val="28"/>
+          <w:lang w:val="en-US"/>
+        </w:rPr>
+        <w:t>GULP</w:t>
+      </w:r>
+    </w:p>
+    <w:p>
+      <w:pPr>
+        <w:jc w:val="center"/>
+        <w:rPr>
+          <w:rFonts w:ascii="Times New Roman" w:hAnsi="Times New Roman" w:cs="Times New Roman"/>
+          <w:b/>
+          <w:sz w:val="28"/>
+          <w:szCs w:val="28"/>
+          <w:lang w:val="en-US"/>
+        </w:rPr>
+      </w:pPr>
+      <w:r>
+        <w:rPr>
+          <w:rFonts w:ascii="Times New Roman" w:hAnsi="Times New Roman" w:cs="Times New Roman"/>
+          <w:b/>
+          <w:sz w:val="28"/>
+          <w:szCs w:val="28"/>
+        </w:rPr>
+        <w:drawing>
+          <wp:inline distT="0" distB="0" distL="0" distR="0" wp14:anchorId="599281A7" wp14:editId="0106B45C">
+            <wp:extent cx="6300470" cy="1130935"/>
+            <wp:effectExtent l="0" t="0" r="5080" b="0"/>
+            <wp:docPr id="1735341091" name="Рисунок 1" descr="Изображение выглядит как текст, программное обеспечение, Мультимедийное программное обеспечение, снимок экрана&#10;&#10;Автоматически созданное описание"/>
+            <wp:cNvGraphicFramePr>
+              <a:graphicFrameLocks xmlns:a="http://schemas.openxmlformats.org/drawingml/2006/main" noChangeAspect="1"/>
+            </wp:cNvGraphicFramePr>
+            <a:graphic xmlns:a="http://schemas.openxmlformats.org/drawingml/2006/main">
+              <a:graphicData uri="http://schemas.openxmlformats.org/drawingml/2006/picture">
+                <pic:pic xmlns:pic="http://schemas.openxmlformats.org/drawingml/2006/picture">
+                  <pic:nvPicPr>
+                    <pic:cNvPr id="1735341091" name="Рисунок 1" descr="Изображение выглядит как текст, программное обеспечение, Мультимедийное программное обеспечение, снимок экрана&#10;&#10;Автоматически созданное описание"/>
+                    <pic:cNvPicPr/>
+                  </pic:nvPicPr>
+                  <pic:blipFill>
+                    <a:blip r:embed="rId9"/>
+                    <a:stretch>
+                      <a:fillRect/>
+                    </a:stretch>
+                  </pic:blipFill>
+                  <pic:spPr>
+                    <a:xfrm>
+                      <a:off x="0" y="0"/>
+                      <a:ext cx="6300470" cy="1130935"/>
+                    </a:xfrm>
+                    <a:prstGeom prst="rect">
+                      <a:avLst/>
+                    </a:prstGeom>
+                  </pic:spPr>
+                </pic:pic>
+              </a:graphicData>
+            </a:graphic>
+          </wp:inline>
+        </w:drawing>
+      </w:r>
+    </w:p>
+    <w:p>
+      <w:pPr>
+        <w:jc w:val="center"/>
+        <w:rPr>
+          <w:rFonts w:ascii="Times New Roman" w:hAnsi="Times New Roman" w:cs="Times New Roman"/>
+          <w:bCs/>
+          <w:sz w:val="28"/>
+          <w:szCs w:val="28"/>
+        </w:rPr>
+      </w:pPr>
+      <w:r>
+        <w:rPr>
+          <w:rFonts w:ascii="Times New Roman" w:hAnsi="Times New Roman" w:cs="Times New Roman"/>
+          <w:bCs/>
+          <w:sz w:val="28"/>
+          <w:szCs w:val="28"/>
+        </w:rPr>
+        <w:t>Рисунок 3 – Создание папки проекта</w:t>
+      </w:r>
+    </w:p>
+    <w:p>
+      <w:pPr>
+        <w:rPr>
+          <w:rFonts w:ascii="Times New Roman" w:hAnsi="Times New Roman" w:cs="Times New Roman"/>
+          <w:bCs/>
+          <w:sz w:val="28"/>
+          <w:szCs w:val="28"/>
+        </w:rPr>
+      </w:pPr>
+      <w:r>
+        <w:rPr>
+          <w:rFonts w:ascii="Times New Roman" w:hAnsi="Times New Roman" w:cs="Times New Roman"/>
+          <w:bCs/>
+          <w:sz w:val="28"/>
+          <w:szCs w:val="28"/>
+        </w:rPr>
+        <w:t>Был создан проект</w:t>
+      </w:r>
+      <w:r>
+        <w:rPr>
+          <w:rFonts w:ascii="Times New Roman" w:hAnsi="Times New Roman" w:cs="Times New Roman"/>
+          <w:bCs/>
+          <w:sz w:val="28"/>
+          <w:szCs w:val="28"/>
+        </w:rPr>
+        <w:t xml:space="preserve"> и протестирован </w:t>
+      </w:r>
+      <w:r>
+        <w:rPr>
+          <w:rFonts w:ascii="Times New Roman" w:hAnsi="Times New Roman" w:cs="Times New Roman"/>
+          <w:bCs/>
+          <w:sz w:val="28"/>
+          <w:szCs w:val="28"/>
+          <w:lang w:val="en-US"/>
+        </w:rPr>
+        <w:t>GULP</w:t>
+      </w:r>
+    </w:p>
+    <w:p>
+      <w:pPr>
+        <w:jc w:val="center"/>
+        <w:rPr>
+          <w:rFonts w:ascii="Times New Roman" w:hAnsi="Times New Roman" w:cs="Times New Roman"/>
+          <w:bCs/>
+          <w:sz w:val="28"/>
+          <w:szCs w:val="28"/>
+        </w:rPr>
+      </w:pPr>
+      <w:r>
+        <w:rPr>
+          <w:rFonts w:ascii="Times New Roman" w:hAnsi="Times New Roman" w:cs="Times New Roman"/>
+          <w:bCs/>
+          <w:sz w:val="28"/>
+          <w:szCs w:val="28"/>
+        </w:rPr>
+        <w:drawing>
+          <wp:inline distT="0" distB="0" distL="0" distR="0" wp14:anchorId="11E02043" wp14:editId="6FE10E05">
+            <wp:extent cx="6300470" cy="550545"/>
+            <wp:effectExtent l="0" t="0" r="5080" b="1905"/>
+            <wp:docPr id="1678715771" name="Рисунок 1"/>
+            <wp:cNvGraphicFramePr>
+              <a:graphicFrameLocks xmlns:a="http://schemas.openxmlformats.org/drawingml/2006/main" noChangeAspect="1"/>
+            </wp:cNvGraphicFramePr>
+            <a:graphic xmlns:a="http://schemas.openxmlformats.org/drawingml/2006/main">
+              <a:graphicData uri="http://schemas.openxmlformats.org/drawingml/2006/picture">
+                <pic:pic xmlns:pic="http://schemas.openxmlformats.org/drawingml/2006/picture">
+                  <pic:nvPicPr>
+                    <pic:cNvPr id="1678715771" name=""/>
+                    <pic:cNvPicPr/>
+                  </pic:nvPicPr>
+                  <pic:blipFill>
+                    <a:blip r:embed="rId10"/>
+                    <a:stretch>
+                      <a:fillRect/>
+                    </a:stretch>
+                  </pic:blipFill>
+                  <pic:spPr>
+                    <a:xfrm>
+                      <a:off x="0" y="0"/>
+                      <a:ext cx="6300470" cy="550545"/>
+                    </a:xfrm>
+                    <a:prstGeom prst="rect">
+                      <a:avLst/>
+                    </a:prstGeom>
+                  </pic:spPr>
+                </pic:pic>
+              </a:graphicData>
+            </a:graphic>
+          </wp:inline>
+        </w:drawing>
+      </w:r>
+    </w:p>
+    <w:p>
+      <w:pPr>
+        <w:jc w:val="center"/>
+        <w:rPr>
+          <w:rFonts w:ascii="Times New Roman" w:hAnsi="Times New Roman" w:cs="Times New Roman"/>
+          <w:bCs/>
+          <w:sz w:val="28"/>
+          <w:szCs w:val="28"/>
+          <w:lang w:val="en-US"/>
+        </w:rPr>
+      </w:pPr>
+      <w:r>
+        <w:rPr>
+          <w:rFonts w:ascii="Times New Roman" w:hAnsi="Times New Roman" w:cs="Times New Roman"/>
+          <w:bCs/>
+          <w:sz w:val="28"/>
+          <w:szCs w:val="28"/>
+        </w:rPr>
+        <w:t xml:space="preserve">Рисунок 4 – Тест скрипта </w:t>
+      </w:r>
+      <w:r>
+        <w:rPr>
+          <w:rFonts w:ascii="Times New Roman" w:hAnsi="Times New Roman" w:cs="Times New Roman"/>
+          <w:bCs/>
+          <w:sz w:val="28"/>
+          <w:szCs w:val="28"/>
+          <w:lang w:val="en-US"/>
+        </w:rPr>
+        <w:t>GULP</w:t>
+      </w:r>
+    </w:p>
+    <w:p>
+      <w:pPr>
+        <w:jc w:val="center"/>
+        <w:rPr>
+          <w:rFonts w:ascii="Times New Roman" w:hAnsi="Times New Roman" w:cs="Times New Roman"/>
+          <w:bCs/>
+          <w:sz w:val="28"/>
+          <w:szCs w:val="28"/>
+        </w:rPr>
+      </w:pPr>
+      <w:r>
+        <w:rPr>
+          <w:noProof/>
+        </w:rPr>
+        <w:lastRenderedPageBreak/>
+        <w:drawing>
+          <wp:inline distT="0" distB="0" distL="0" distR="0" wp14:anchorId="3DE11FFB" wp14:editId="36F1A616">
+            <wp:extent cx="6300470" cy="909320"/>
+            <wp:effectExtent l="0" t="0" r="5080" b="5080"/>
+            <wp:docPr id="1134660654" name="Рисунок 1" descr="Изображение выглядит как снимок экрана, текст, Шрифт&#10;&#10;Автоматически созданное описание"/>
+            <wp:cNvGraphicFramePr>
+              <a:graphicFrameLocks xmlns:a="http://schemas.openxmlformats.org/drawingml/2006/main" noChangeAspect="1"/>
+            </wp:cNvGraphicFramePr>
+            <a:graphic xmlns:a="http://schemas.openxmlformats.org/drawingml/2006/main">
+              <a:graphicData uri="http://schemas.openxmlformats.org/drawingml/2006/picture">
+                <pic:pic xmlns:pic="http://schemas.openxmlformats.org/drawingml/2006/picture">
+                  <pic:nvPicPr>
+                    <pic:cNvPr id="1134660654" name="Рисунок 1" descr="Изображение выглядит как снимок экрана, текст, Шрифт&#10;&#10;Автоматически созданное описание"/>
+                    <pic:cNvPicPr/>
+                  </pic:nvPicPr>
+                  <pic:blipFill>
+                    <a:blip r:embed="rId11"/>
+                    <a:stretch>
+                      <a:fillRect/>
+                    </a:stretch>
+                  </pic:blipFill>
+                  <pic:spPr>
+                    <a:xfrm>
+                      <a:off x="0" y="0"/>
+                      <a:ext cx="6300470" cy="909320"/>
+                    </a:xfrm>
+                    <a:prstGeom prst="rect">
+                      <a:avLst/>
+                    </a:prstGeom>
+                  </pic:spPr>
+                </pic:pic>
+              </a:graphicData>
+            </a:graphic>
+          </wp:inline>
+        </w:drawing>
+      </w:r>
+    </w:p>
+    <w:p>
+      <w:pPr>
+        <w:jc w:val="center"/>
+        <w:rPr>
+          <w:rFonts w:ascii="Times New Roman" w:hAnsi="Times New Roman" w:cs="Times New Roman"/>
+          <w:bCs/>
+          <w:sz w:val="28"/>
+          <w:szCs w:val="28"/>
+        </w:rPr>
+      </w:pPr>
+      <w:r>
+        <w:rPr>
+          <w:rFonts w:ascii="Times New Roman" w:hAnsi="Times New Roman" w:cs="Times New Roman"/>
+          <w:bCs/>
+          <w:sz w:val="28"/>
+          <w:szCs w:val="28"/>
+        </w:rPr>
+        <w:t>Рисунок 5 – запуск простой таски</w:t>
+      </w:r>
+    </w:p>
+    <w:p>
+      <w:pPr>
+        <w:jc w:val="center"/>
+        <w:rPr>
+          <w:rFonts w:ascii="Times New Roman" w:hAnsi="Times New Roman" w:cs="Times New Roman"/>
+          <w:bCs/>
+          <w:sz w:val="28"/>
+          <w:szCs w:val="28"/>
+          <w:lang w:val="en-US"/>
+        </w:rPr>
+      </w:pPr>
+      <w:r>
+        <w:rPr>
+          <w:rFonts w:ascii="Times New Roman" w:hAnsi="Times New Roman" w:cs="Times New Roman"/>
+          <w:bCs/>
+          <w:sz w:val="28"/>
+          <w:szCs w:val="28"/>
+          <w:lang w:val="en-US"/>
+        </w:rPr>
+        <w:drawing>
+          <wp:inline distT="0" distB="0" distL="0" distR="0" wp14:anchorId="04AA8A22" wp14:editId="767020B8">
+            <wp:extent cx="6300470" cy="1525905"/>
+            <wp:effectExtent l="0" t="0" r="5080" b="0"/>
+            <wp:docPr id="287042559" name="Рисунок 1" descr="Изображение выглядит как текст, снимок экрана, программное обеспечение, Мультимедийное программное обеспечение&#10;&#10;Автоматически созданное описание"/>
+            <wp:cNvGraphicFramePr>
+              <a:graphicFrameLocks xmlns:a="http://schemas.openxmlformats.org/drawingml/2006/main" noChangeAspect="1"/>
+            </wp:cNvGraphicFramePr>
+            <a:graphic xmlns:a="http://schemas.openxmlformats.org/drawingml/2006/main">
+              <a:graphicData uri="http://schemas.openxmlformats.org/drawingml/2006/picture">
+                <pic:pic xmlns:pic="http://schemas.openxmlformats.org/drawingml/2006/picture">
+                  <pic:nvPicPr>
+                    <pic:cNvPr id="287042559" name="Рисунок 1" descr="Изображение выглядит как текст, снимок экрана, программное обеспечение, Мультимедийное программное обеспечение&#10;&#10;Автоматически созданное описание"/>
+                    <pic:cNvPicPr/>
+                  </pic:nvPicPr>
+                  <pic:blipFill>
+                    <a:blip r:embed="rId12"/>
+                    <a:stretch>
+                      <a:fillRect/>
+                    </a:stretch>
+                  </pic:blipFill>
+                  <pic:spPr>
+                    <a:xfrm>
+                      <a:off x="0" y="0"/>
+                      <a:ext cx="6300470" cy="1525905"/>
+                    </a:xfrm>
+                    <a:prstGeom prst="rect">
+                      <a:avLst/>
+                    </a:prstGeom>
+                  </pic:spPr>
+                </pic:pic>
+              </a:graphicData>
+            </a:graphic>
+          </wp:inline>
+        </w:drawing>
+      </w:r>
+    </w:p>
+    <w:p>
+      <w:pPr>
+        <w:jc w:val="center"/>
+        <w:rPr>
+          <w:rFonts w:ascii="Times New Roman" w:hAnsi="Times New Roman" w:cs="Times New Roman"/>
+          <w:bCs/>
+          <w:sz w:val="28"/>
+          <w:szCs w:val="28"/>
+        </w:rPr>
+      </w:pPr>
+      <w:r>
+        <w:rPr>
+          <w:rFonts w:ascii="Times New Roman" w:hAnsi="Times New Roman" w:cs="Times New Roman"/>
+          <w:bCs/>
+          <w:sz w:val="28"/>
+          <w:szCs w:val="28"/>
+        </w:rPr>
+        <w:t xml:space="preserve">Рисунок 6 – Запуск и проверка таски с </w:t>
+      </w:r>
+      <w:r>
+        <w:rPr>
+          <w:rFonts w:ascii="Times New Roman" w:hAnsi="Times New Roman" w:cs="Times New Roman"/>
+          <w:bCs/>
+          <w:sz w:val="28"/>
+          <w:szCs w:val="28"/>
+          <w:lang w:val="en-US"/>
+        </w:rPr>
+        <w:t>browsersync</w:t>
+      </w:r>
+      <w:r>
+        <w:rPr>
+          <w:rFonts w:ascii="Times New Roman" w:hAnsi="Times New Roman" w:cs="Times New Roman"/>
+          <w:bCs/>
+          <w:sz w:val="28"/>
+          <w:szCs w:val="28"/>
+        </w:rPr>
+        <w:t>.</w:t>
+      </w:r>
+      <w:r>
+        <w:rPr>
+          <w:rFonts w:ascii="Times New Roman" w:hAnsi="Times New Roman" w:cs="Times New Roman"/>
+          <w:bCs/>
+          <w:sz w:val="28"/>
+          <w:szCs w:val="28"/>
+          <w:lang w:val="en-US"/>
+        </w:rPr>
+        <w:t>io</w:t>
+      </w:r>
+    </w:p>
+    <w:p>
+      <w:pPr>
+        <w:pStyle w:val="a6"/>
+        <w:numPr>
+          <w:ilvl w:val="0"/>
+          <w:numId w:val="3"/>
+        </w:numPr>
+        <w:rPr>
+          <w:rFonts w:ascii="Times New Roman" w:hAnsi="Times New Roman" w:cs="Times New Roman"/>
+          <w:bCs/>
+          <w:sz w:val="28"/>
+          <w:szCs w:val="28"/>
+        </w:rPr>
+      </w:pPr>
+      <w:r>
+        <w:rPr>
+          <w:rFonts w:ascii="Times New Roman" w:hAnsi="Times New Roman" w:cs="Times New Roman"/>
+          <w:bCs/>
+          <w:sz w:val="28"/>
+          <w:szCs w:val="28"/>
+        </w:rPr>
+        <w:t xml:space="preserve">Программа для показа </w:t>
+      </w:r>
+      <w:r>
+        <w:rPr>
+          <w:rFonts w:ascii="Times New Roman" w:hAnsi="Times New Roman" w:cs="Times New Roman"/>
+          <w:bCs/>
+          <w:sz w:val="28"/>
+          <w:szCs w:val="28"/>
+          <w:lang w:val="en-US"/>
+        </w:rPr>
+        <w:t>web</w:t>
+      </w:r>
+      <w:r>
+        <w:rPr>
+          <w:rFonts w:ascii="Times New Roman" w:hAnsi="Times New Roman" w:cs="Times New Roman"/>
+          <w:bCs/>
+          <w:sz w:val="28"/>
+          <w:szCs w:val="28"/>
+        </w:rPr>
+        <w:t>-страниц</w:t>
+      </w:r>
+    </w:p>
+    <w:p>
+      <w:pPr>
+        <w:ind w:left="720"/>
+        <w:rPr>
+          <w:rFonts w:ascii="Times New Roman" w:hAnsi="Times New Roman" w:cs="Times New Roman"/>
+          <w:bCs/>
+          <w:sz w:val="28"/>
+          <w:szCs w:val="28"/>
+          <w:lang w:val="en-US"/>
+        </w:rPr>
+      </w:pPr>
+      <w:r>
+        <w:rPr>
+          <w:rFonts w:ascii="Times New Roman" w:hAnsi="Times New Roman" w:cs="Times New Roman"/>
+          <w:bCs/>
+          <w:sz w:val="28"/>
+          <w:szCs w:val="28"/>
+        </w:rPr>
+        <w:t xml:space="preserve">Для решения этой задачи был использован модуль </w:t>
+      </w:r>
+      <w:r>
+        <w:rPr>
+          <w:rFonts w:ascii="Times New Roman" w:hAnsi="Times New Roman" w:cs="Times New Roman"/>
+          <w:bCs/>
+          <w:sz w:val="28"/>
+          <w:szCs w:val="28"/>
+        </w:rPr>
+        <w:t>webbrowser</w:t>
+      </w:r>
+      <w:r>
+        <w:rPr>
+          <w:rFonts w:ascii="Times New Roman" w:hAnsi="Times New Roman" w:cs="Times New Roman"/>
+          <w:bCs/>
+          <w:sz w:val="28"/>
+          <w:szCs w:val="28"/>
+        </w:rPr>
+        <w:t xml:space="preserve"> для </w:t>
+      </w:r>
+      <w:r>
+        <w:rPr>
+          <w:rFonts w:ascii="Times New Roman" w:hAnsi="Times New Roman" w:cs="Times New Roman"/>
+          <w:bCs/>
+          <w:sz w:val="28"/>
+          <w:szCs w:val="28"/>
+          <w:lang w:val="en-US"/>
+        </w:rPr>
+        <w:t>python</w:t>
+      </w:r>
+    </w:p>
+    <w:p>
+      <w:pPr>
+        <w:ind w:left="720"/>
+        <w:jc w:val="center"/>
+        <w:rPr>
+          <w:rFonts w:ascii="Times New Roman" w:hAnsi="Times New Roman" w:cs="Times New Roman"/>
+          <w:bCs/>
+          <w:sz w:val="28"/>
+          <w:szCs w:val="28"/>
+        </w:rPr>
+      </w:pPr>
+      <w:r>
+        <w:rPr>
+          <w:rFonts w:ascii="Times New Roman" w:hAnsi="Times New Roman" w:cs="Times New Roman"/>
+          <w:bCs/>
+          <w:sz w:val="28"/>
+          <w:szCs w:val="28"/>
+        </w:rPr>
+        <w:drawing>
+          <wp:inline distT="0" distB="0" distL="0" distR="0" wp14:anchorId="403B9D87" wp14:editId="04861DB6">
+            <wp:extent cx="4641850" cy="2156247"/>
+            <wp:effectExtent l="0" t="0" r="6350" b="0"/>
+            <wp:docPr id="1666384167" name="Рисунок 1" descr="Изображение выглядит как текст, снимок экрана, программное обеспечение, Мультимедийное программное обеспечение&#10;&#10;Автоматически созданное описание"/>
+            <wp:cNvGraphicFramePr>
+              <a:graphicFrameLocks xmlns:a="http://schemas.openxmlformats.org/drawingml/2006/main" noChangeAspect="1"/>
+            </wp:cNvGraphicFramePr>
+            <a:graphic xmlns:a="http://schemas.openxmlformats.org/drawingml/2006/main">
+              <a:graphicData uri="http://schemas.openxmlformats.org/drawingml/2006/picture">
+                <pic:pic xmlns:pic="http://schemas.openxmlformats.org/drawingml/2006/picture">
+                  <pic:nvPicPr>
+                    <pic:cNvPr id="1666384167" name="Рисунок 1" descr="Изображение выглядит как текст, снимок экрана, программное обеспечение, Мультимедийное программное обеспечение&#10;&#10;Автоматически созданное описание"/>
+                    <pic:cNvPicPr/>
+                  </pic:nvPicPr>
+                  <pic:blipFill>
+                    <a:blip r:embed="rId13"/>
+                    <a:stretch>
+                      <a:fillRect/>
+                    </a:stretch>
+                  </pic:blipFill>
+                  <pic:spPr>
+                    <a:xfrm>
+                      <a:off x="0" y="0"/>
+                      <a:ext cx="4649991" cy="2160029"/>
+                    </a:xfrm>
+                    <a:prstGeom prst="rect">
+                      <a:avLst/>
+                    </a:prstGeom>
+                  </pic:spPr>
+                </pic:pic>
+              </a:graphicData>
+            </a:graphic>
+          </wp:inline>
+        </w:drawing>
+      </w:r>
+    </w:p>
+    <w:p>
+      <w:pPr>
+        <w:ind w:left="720"/>
+        <w:jc w:val="center"/>
+        <w:rPr>
+          <w:rFonts w:ascii="Times New Roman" w:hAnsi="Times New Roman" w:cs="Times New Roman"/>
+          <w:bCs/>
+          <w:sz w:val="28"/>
+          <w:szCs w:val="28"/>
+        </w:rPr>
+      </w:pPr>
+      <w:r>
+        <w:rPr>
+          <w:rFonts w:ascii="Times New Roman" w:hAnsi="Times New Roman" w:cs="Times New Roman"/>
+          <w:bCs/>
+          <w:sz w:val="28"/>
+          <w:szCs w:val="28"/>
+        </w:rPr>
+        <w:t xml:space="preserve">Рисунок 7 – Код для показа </w:t>
+      </w:r>
+      <w:r>
+        <w:rPr>
+          <w:rFonts w:ascii="Times New Roman" w:hAnsi="Times New Roman" w:cs="Times New Roman"/>
+          <w:bCs/>
+          <w:sz w:val="28"/>
+          <w:szCs w:val="28"/>
+          <w:lang w:val="en-US"/>
+        </w:rPr>
+        <w:t>web</w:t>
+      </w:r>
+      <w:r>
+        <w:rPr>
+          <w:rFonts w:ascii="Times New Roman" w:hAnsi="Times New Roman" w:cs="Times New Roman"/>
+          <w:bCs/>
+          <w:sz w:val="28"/>
+          <w:szCs w:val="28"/>
+        </w:rPr>
+        <w:t>-</w:t>
+      </w:r>
+      <w:r>
+        <w:rPr>
+          <w:rFonts w:ascii="Times New Roman" w:hAnsi="Times New Roman" w:cs="Times New Roman"/>
+          <w:bCs/>
+          <w:sz w:val="28"/>
+          <w:szCs w:val="28"/>
+        </w:rPr>
+        <w:t>страниц</w:t>
+      </w:r>
+    </w:p>
+    <w:p>
+      <w:pPr>
+        <w:ind w:left="720"/>
+        <w:rPr>
+          <w:rFonts w:ascii="Times New Roman" w:hAnsi="Times New Roman" w:cs="Times New Roman"/>
+          <w:bCs/>
+          <w:sz w:val="28"/>
+          <w:szCs w:val="28"/>
+        </w:rPr>
+      </w:pPr>
+      <w:r>
+        <w:rPr>
+          <w:rFonts w:ascii="Times New Roman" w:hAnsi="Times New Roman" w:cs="Times New Roman"/>
+          <w:bCs/>
+          <w:sz w:val="28"/>
+          <w:szCs w:val="28"/>
+        </w:rPr>
+        <w:t>Он открывает 3 страницы с интервалом в 5 секунд</w:t>
+      </w:r>
+    </w:p>
+    <w:p>
+      <w:pPr>
+        <w:ind w:left="720"/>
+        <w:rPr>
+          <w:rFonts w:ascii="Times New Roman" w:hAnsi="Times New Roman" w:cs="Times New Roman"/>
+          <w:bCs/>
+          <w:sz w:val="28"/>
+          <w:szCs w:val="28"/>
+        </w:rPr>
+      </w:pPr>
+      <w:r>
+        <w:rPr>
+          <w:rFonts w:ascii="Times New Roman" w:hAnsi="Times New Roman" w:cs="Times New Roman"/>
+          <w:bCs/>
+          <w:sz w:val="28"/>
+          <w:szCs w:val="28"/>
+        </w:rPr>
+        <w:t>И как раз был сделан 3 коммит</w:t>
+      </w:r>
+    </w:p>
+    <w:p>
+      <w:pPr>
+        <w:ind w:left="720"/>
+        <w:jc w:val="center"/>
+        <w:rPr>
+          <w:rFonts w:ascii="Times New Roman" w:hAnsi="Times New Roman" w:cs="Times New Roman"/>
+          <w:bCs/>
+          <w:sz w:val="28"/>
+          <w:szCs w:val="28"/>
+        </w:rPr>
+      </w:pPr>
+      <w:r>
+        <w:rPr>
+          <w:rFonts w:ascii="Times New Roman" w:hAnsi="Times New Roman" w:cs="Times New Roman"/>
+          <w:bCs/>
+          <w:sz w:val="28"/>
+          <w:szCs w:val="28"/>
+        </w:rPr>
+        <w:drawing>
+          <wp:inline distT="0" distB="0" distL="0" distR="0" wp14:anchorId="63A4914A" wp14:editId="30A528FB">
+            <wp:extent cx="5994400" cy="1091565"/>
+            <wp:effectExtent l="0" t="0" r="6350" b="0"/>
+            <wp:docPr id="788744729" name="Рисунок 1" descr="Изображение выглядит как черный, снимок экрана&#10;&#10;Автоматически созданное описание"/>
+            <wp:cNvGraphicFramePr>
+              <a:graphicFrameLocks xmlns:a="http://schemas.openxmlformats.org/drawingml/2006/main" noChangeAspect="1"/>
+            </wp:cNvGraphicFramePr>
+            <a:graphic xmlns:a="http://schemas.openxmlformats.org/drawingml/2006/main">
+              <a:graphicData uri="http://schemas.openxmlformats.org/drawingml/2006/picture">
+                <pic:pic xmlns:pic="http://schemas.openxmlformats.org/drawingml/2006/picture">
+                  <pic:nvPicPr>
+                    <pic:cNvPr id="788744729" name="Рисунок 1" descr="Изображение выглядит как черный, снимок экрана&#10;&#10;Автоматически созданное описание"/>
+                    <pic:cNvPicPr/>
+                  </pic:nvPicPr>
+                  <pic:blipFill>
+                    <a:blip r:embed="rId14"/>
+                    <a:stretch>
+                      <a:fillRect/>
+                    </a:stretch>
+                  </pic:blipFill>
+                  <pic:spPr>
+                    <a:xfrm>
+                      <a:off x="0" y="0"/>
+                      <a:ext cx="5994400" cy="1091565"/>
+                    </a:xfrm>
+                    <a:prstGeom prst="rect">
+                      <a:avLst/>
+                    </a:prstGeom>
+                  </pic:spPr>
+                </pic:pic>
+              </a:graphicData>
+            </a:graphic>
+          </wp:inline>
+        </w:drawing>
+      </w:r>
+    </w:p>
+    <w:p>
+      <w:pPr>
+        <w:ind w:left="720"/>
+        <w:jc w:val="center"/>
+        <w:rPr>
+          <w:rFonts w:ascii="Times New Roman" w:hAnsi="Times New Roman" w:cs="Times New Roman"/>
+          <w:bCs/>
+          <w:sz w:val="28"/>
+          <w:szCs w:val="28"/>
+        </w:rPr>
+      </w:pPr>
+      <w:r>
+        <w:rPr>
+          <w:rFonts w:ascii="Times New Roman" w:hAnsi="Times New Roman" w:cs="Times New Roman"/>
+          <w:bCs/>
+          <w:sz w:val="28"/>
+          <w:szCs w:val="28"/>
+        </w:rPr>
+        <w:t>Рисунок 8 – Третий коммит</w:t>
+      </w:r>
+      <w:r>
+        <w:rPr>
+          <w:rFonts w:ascii="Times New Roman" w:hAnsi="Times New Roman" w:cs="Times New Roman"/>
+          <w:bCs/>
+          <w:sz w:val="28"/>
+          <w:szCs w:val="28"/>
+        </w:rPr>
+        <w:br w:type="page"/>
+      </w:r>
+    </w:p>
+    <w:p>
+      <w:pPr>
+        <w:rPr>
+          <w:rFonts w:ascii="Times New Roman" w:hAnsi="Times New Roman" w:cs="Times New Roman"/>
+          <w:b/>
+          <w:sz w:val="28"/>
+          <w:szCs w:val="28"/>
+        </w:rPr>
+      </w:pPr>
     </w:p>
     <w:p>
       <w:pPr>
@@ -636,10 +1625,53 @@
       <w:r>
         <w:rPr>
           <w:rFonts w:ascii="Times New Roman" w:hAnsi="Times New Roman" w:cs="Times New Roman"/>
-          <w:sz w:val="28"/>
-          <w:szCs w:val="28"/>
-        </w:rPr>
-        <w:t>Рисунок располагается посередине листа.</w:t>
+          <w:b/>
+          <w:sz w:val="28"/>
+          <w:szCs w:val="28"/>
+        </w:rPr>
+        <w:t>Вывод</w:t>
+      </w:r>
+      <w:r>
+        <w:rPr>
+          <w:rFonts w:ascii="Times New Roman" w:hAnsi="Times New Roman" w:cs="Times New Roman"/>
+          <w:sz w:val="28"/>
+          <w:szCs w:val="28"/>
+        </w:rPr>
+        <w:t xml:space="preserve">: </w:t>
+      </w:r>
+      <w:r>
+        <w:rPr>
+          <w:rFonts w:ascii="Times New Roman" w:hAnsi="Times New Roman" w:cs="Times New Roman"/>
+          <w:sz w:val="28"/>
+          <w:szCs w:val="28"/>
+        </w:rPr>
+        <w:t xml:space="preserve">Был установлен </w:t>
+      </w:r>
+      <w:r>
+        <w:rPr>
+          <w:rFonts w:ascii="Times New Roman" w:hAnsi="Times New Roman" w:cs="Times New Roman"/>
+          <w:sz w:val="28"/>
+          <w:szCs w:val="28"/>
+          <w:lang w:val="en-US"/>
+        </w:rPr>
+        <w:t>Git</w:t>
+      </w:r>
+      <w:r>
+        <w:rPr>
+          <w:rFonts w:ascii="Times New Roman" w:hAnsi="Times New Roman" w:cs="Times New Roman"/>
+          <w:sz w:val="28"/>
+          <w:szCs w:val="28"/>
+        </w:rPr>
+        <w:t xml:space="preserve">, сделано 3 коммита, установлен </w:t>
+      </w:r>
+      <w:r>
+        <w:rPr>
+          <w:rFonts w:ascii="Times New Roman" w:hAnsi="Times New Roman" w:cs="Times New Roman"/>
+          <w:sz w:val="28"/>
+          <w:szCs w:val="28"/>
+          <w:lang w:val="en-US"/>
+        </w:rPr>
+        <w:t>gulp</w:t>
       </w:r>
       <w:r>
         <w:rPr>
@@ -655,170 +1687,33 @@
           <w:sz w:val="28"/>
           <w:szCs w:val="28"/>
         </w:rPr>
-        <w:t>П</w:t>
-      </w:r>
-      <w:r>
-        <w:rPr>
-          <w:rFonts w:ascii="Times New Roman" w:hAnsi="Times New Roman" w:cs="Times New Roman"/>
-          <w:sz w:val="28"/>
-          <w:szCs w:val="28"/>
-        </w:rPr>
-        <w:t>одпись делается следующим образом: «Рисунок 1 – Название рисунка»</w:t>
-      </w:r>
-      <w:r>
-        <w:rPr>
-          <w:rFonts w:ascii="Times New Roman" w:hAnsi="Times New Roman" w:cs="Times New Roman"/>
-          <w:sz w:val="28"/>
-          <w:szCs w:val="28"/>
-        </w:rPr>
-        <w:t xml:space="preserve">. Подпись располагается под рисунком </w:t>
-      </w:r>
-      <w:r>
-        <w:rPr>
-          <w:rFonts w:ascii="Times New Roman" w:hAnsi="Times New Roman" w:cs="Times New Roman"/>
-          <w:sz w:val="28"/>
-          <w:szCs w:val="28"/>
-        </w:rPr>
-        <w:t xml:space="preserve">также </w:t>
-      </w:r>
-      <w:r>
-        <w:rPr>
-          <w:rFonts w:ascii="Times New Roman" w:hAnsi="Times New Roman" w:cs="Times New Roman"/>
-          <w:sz w:val="28"/>
-          <w:szCs w:val="28"/>
-        </w:rPr>
-        <w:t>пос</w:t>
-      </w:r>
-      <w:r>
-        <w:rPr>
-          <w:rFonts w:ascii="Times New Roman" w:hAnsi="Times New Roman" w:cs="Times New Roman"/>
-          <w:sz w:val="28"/>
-          <w:szCs w:val="28"/>
-        </w:rPr>
-        <w:t>е</w:t>
-      </w:r>
-      <w:r>
-        <w:rPr>
-          <w:rFonts w:ascii="Times New Roman" w:hAnsi="Times New Roman" w:cs="Times New Roman"/>
-          <w:sz w:val="28"/>
-          <w:szCs w:val="28"/>
-        </w:rPr>
-        <w:t>редине страницы.</w:t>
-      </w:r>
-    </w:p>
-    <w:p>
-      <w:pPr>
-        <w:pStyle w:val="a6"/>
-        <w:spacing w:after="0" w:line="360" w:lineRule="auto"/>
-        <w:ind w:left="0" w:firstLine="720"/>
-        <w:jc w:val="both"/>
-        <w:rPr>
-          <w:rFonts w:ascii="Times New Roman" w:hAnsi="Times New Roman" w:cs="Times New Roman"/>
-          <w:sz w:val="28"/>
-          <w:szCs w:val="28"/>
-        </w:rPr>
-      </w:pPr>
-      <w:r>
-        <w:rPr>
-          <w:rFonts w:ascii="Times New Roman" w:hAnsi="Times New Roman" w:cs="Times New Roman"/>
-          <w:sz w:val="28"/>
-          <w:szCs w:val="28"/>
-        </w:rPr>
-        <w:t xml:space="preserve">Таблицы </w:t>
-      </w:r>
-      <w:r>
-        <w:rPr>
-          <w:rFonts w:ascii="Times New Roman" w:hAnsi="Times New Roman" w:cs="Times New Roman"/>
-          <w:sz w:val="28"/>
-          <w:szCs w:val="28"/>
-        </w:rPr>
-        <w:t>располагаются посередине страницы. Название таблицы пишется над таблицей слева, без абзацных отступов.</w:t>
-      </w:r>
-    </w:p>
-    <w:p>
-      <w:pPr>
-        <w:pStyle w:val="a6"/>
-        <w:spacing w:after="0" w:line="360" w:lineRule="auto"/>
-        <w:ind w:left="0" w:firstLine="720"/>
-        <w:jc w:val="both"/>
-        <w:rPr>
-          <w:rFonts w:ascii="Times New Roman" w:hAnsi="Times New Roman" w:cs="Times New Roman"/>
-          <w:sz w:val="28"/>
-          <w:szCs w:val="28"/>
-        </w:rPr>
-      </w:pPr>
-    </w:p>
-    <w:p>
-      <w:pPr>
-        <w:pStyle w:val="a6"/>
-        <w:spacing w:after="0" w:line="360" w:lineRule="auto"/>
-        <w:ind w:left="0" w:firstLine="720"/>
-        <w:jc w:val="both"/>
-        <w:rPr>
-          <w:rFonts w:ascii="Times New Roman" w:hAnsi="Times New Roman" w:cs="Times New Roman"/>
-          <w:sz w:val="28"/>
-          <w:szCs w:val="28"/>
-        </w:rPr>
-      </w:pPr>
-      <w:r>
-        <w:rPr>
-          <w:rFonts w:ascii="Times New Roman" w:hAnsi="Times New Roman" w:cs="Times New Roman"/>
-          <w:b/>
-          <w:sz w:val="28"/>
-          <w:szCs w:val="28"/>
-        </w:rPr>
-        <w:t>Вывод</w:t>
-      </w:r>
-      <w:r>
-        <w:rPr>
-          <w:rFonts w:ascii="Times New Roman" w:hAnsi="Times New Roman" w:cs="Times New Roman"/>
-          <w:sz w:val="28"/>
-          <w:szCs w:val="28"/>
-        </w:rPr>
-        <w:t xml:space="preserve">: </w:t>
-      </w:r>
-      <w:r>
-        <w:rPr>
-          <w:rFonts w:ascii="Times New Roman" w:hAnsi="Times New Roman" w:cs="Times New Roman"/>
-          <w:sz w:val="28"/>
-          <w:szCs w:val="28"/>
-        </w:rPr>
-        <w:t xml:space="preserve">Вывод пишется, отталкиваясь от поставленной цели. Повторяем цель, но уже, отвечая на вопрос: «что было сделано». Также обобщаем весь ход работы. </w:t>
-      </w:r>
-    </w:p>
-    <w:p>
-      <w:pPr>
-        <w:pStyle w:val="a6"/>
-        <w:spacing w:after="0" w:line="360" w:lineRule="auto"/>
-        <w:ind w:left="0" w:firstLine="720"/>
-        <w:jc w:val="both"/>
-        <w:rPr>
-          <w:rFonts w:ascii="Times New Roman" w:hAnsi="Times New Roman" w:cs="Times New Roman"/>
-          <w:sz w:val="28"/>
-          <w:szCs w:val="28"/>
-        </w:rPr>
-      </w:pPr>
-      <w:r>
-        <w:rPr>
-          <w:rFonts w:ascii="Times New Roman" w:hAnsi="Times New Roman" w:cs="Times New Roman"/>
-          <w:sz w:val="28"/>
-          <w:szCs w:val="28"/>
-        </w:rPr>
-        <w:t>В выводе можем указать, с какими проблемами столкнулись по ходу лабораторной работы, и как эти проблемы были решены.</w:t>
-      </w:r>
-    </w:p>
-    <w:p>
-      <w:pPr>
-        <w:pStyle w:val="a6"/>
-        <w:spacing w:after="0" w:line="360" w:lineRule="auto"/>
-        <w:ind w:left="0" w:firstLine="720"/>
-        <w:jc w:val="both"/>
-        <w:rPr>
-          <w:rFonts w:ascii="Times New Roman" w:hAnsi="Times New Roman" w:cs="Times New Roman"/>
-          <w:sz w:val="28"/>
-          <w:szCs w:val="28"/>
-        </w:rPr>
-      </w:pPr>
+        <w:t xml:space="preserve">и написаны на нем 2 таски, а также написана программа-клиент для показа </w:t>
+      </w:r>
+      <w:r>
+        <w:rPr>
+          <w:rFonts w:ascii="Times New Roman" w:hAnsi="Times New Roman" w:cs="Times New Roman"/>
+          <w:sz w:val="28"/>
+          <w:szCs w:val="28"/>
+          <w:lang w:val="en-US"/>
+        </w:rPr>
+        <w:t>web</w:t>
+      </w:r>
+      <w:r>
+        <w:rPr>
+          <w:rFonts w:ascii="Times New Roman" w:hAnsi="Times New Roman" w:cs="Times New Roman"/>
+          <w:sz w:val="28"/>
+          <w:szCs w:val="28"/>
+        </w:rPr>
+        <w:t xml:space="preserve"> </w:t>
+      </w:r>
+      <w:r>
+        <w:rPr>
+          <w:rFonts w:ascii="Times New Roman" w:hAnsi="Times New Roman" w:cs="Times New Roman"/>
+          <w:sz w:val="28"/>
+          <w:szCs w:val="28"/>
+        </w:rPr>
+        <w:t>страниц</w:t>
+      </w:r>
     </w:p>
     <w:sectPr>
       <w:pgSz w:w="11906" w:h="16838"/>
@@ -1093,11 +1988,103 @@
       </w:pPr>
     </w:lvl>
   </w:abstractNum>
+  <w:abstractNum w:abstractNumId="2" w15:restartNumberingAfterBreak="0">
+    <w:nsid w:val="63F32DE2"/>
+    <w:multiLevelType w:val="hybridMultilevel"/>
+    <w:tmpl w:val="67B287F0"/>
+    <w:lvl w:ilvl="0" w:tplc="9A8683C4">
+      <w:start w:val="1"/>
+      <w:numFmt w:val="decimal"/>
+      <w:lvlText w:val="%1."/>
+      <w:lvlJc w:val="left"/>
+      <w:pPr>
+        <w:ind w:left="1080" w:hanging="360"/>
+      </w:pPr>
+      <w:rPr>
+        <w:rFonts w:hint="default"/>
+      </w:rPr>
+    </w:lvl>
+    <w:lvl w:ilvl="1" w:tplc="04190019" w:tentative="1">
+      <w:start w:val="1"/>
+      <w:numFmt w:val="lowerLetter"/>
+      <w:lvlText w:val="%2."/>
+      <w:lvlJc w:val="left"/>
+      <w:pPr>
+        <w:ind w:left="1800" w:hanging="360"/>
+      </w:pPr>
+    </w:lvl>
+    <w:lvl w:ilvl="2" w:tplc="0419001B" w:tentative="1">
+      <w:start w:val="1"/>
+      <w:numFmt w:val="lowerRoman"/>
+      <w:lvlText w:val="%3."/>
+      <w:lvlJc w:val="right"/>
+      <w:pPr>
+        <w:ind w:left="2520" w:hanging="180"/>
+      </w:pPr>
+    </w:lvl>
+    <w:lvl w:ilvl="3" w:tplc="0419000F" w:tentative="1">
+      <w:start w:val="1"/>
+      <w:numFmt w:val="decimal"/>
+      <w:lvlText w:val="%4."/>
+      <w:lvlJc w:val="left"/>
+      <w:pPr>
+        <w:ind w:left="3240" w:hanging="360"/>
+      </w:pPr>
+    </w:lvl>
+    <w:lvl w:ilvl="4" w:tplc="04190019" w:tentative="1">
+      <w:start w:val="1"/>
+      <w:numFmt w:val="lowerLetter"/>
+      <w:lvlText w:val="%5."/>
+      <w:lvlJc w:val="left"/>
+      <w:pPr>
+        <w:ind w:left="3960" w:hanging="360"/>
+      </w:pPr>
+    </w:lvl>
+    <w:lvl w:ilvl="5" w:tplc="0419001B" w:tentative="1">
+      <w:start w:val="1"/>
+      <w:numFmt w:val="lowerRoman"/>
+      <w:lvlText w:val="%6."/>
+      <w:lvlJc w:val="right"/>
+      <w:pPr>
+        <w:ind w:left="4680" w:hanging="180"/>
+      </w:pPr>
+    </w:lvl>
+    <w:lvl w:ilvl="6" w:tplc="0419000F" w:tentative="1">
+      <w:start w:val="1"/>
+      <w:numFmt w:val="decimal"/>
+      <w:lvlText w:val="%7."/>
+      <w:lvlJc w:val="left"/>
+      <w:pPr>
+        <w:ind w:left="5400" w:hanging="360"/>
+      </w:pPr>
+    </w:lvl>
+    <w:lvl w:ilvl="7" w:tplc="04190019" w:tentative="1">
+      <w:start w:val="1"/>
+      <w:numFmt w:val="lowerLetter"/>
+      <w:lvlText w:val="%8."/>
+      <w:lvlJc w:val="left"/>
+      <w:pPr>
+        <w:ind w:left="6120" w:hanging="360"/>
+      </w:pPr>
+    </w:lvl>
+    <w:lvl w:ilvl="8" w:tplc="0419001B" w:tentative="1">
+      <w:start w:val="1"/>
+      <w:numFmt w:val="lowerRoman"/>
+      <w:lvlText w:val="%9."/>
+      <w:lvlJc w:val="right"/>
+      <w:pPr>
+        <w:ind w:left="6840" w:hanging="180"/>
+      </w:pPr>
+    </w:lvl>
+  </w:abstractNum>
   <w:num w:numId="1" w16cid:durableId="256716580">
     <w:abstractNumId w:val="0"/>
   </w:num>
   <w:num w:numId="2" w16cid:durableId="1247769120">
     <w:abstractNumId w:val="1"/>
+  </w:num>
+  <w:num w:numId="3" w16cid:durableId="1154570174">
+    <w:abstractNumId w:val="2"/>
   </w:num>
 </w:numbering>
 </file>
@@ -1505,7 +2492,6 @@
   <w:style w:type="character" w:default="1" w:styleId="a0">
     <w:name w:val="Default Paragraph Font"/>
     <w:uiPriority w:val="1"/>
-    <w:semiHidden/>
     <w:unhideWhenUsed/>
   </w:style>
   <w:style w:type="table" w:default="1" w:styleId="a1">

--- a/works/K3322/Горлов_Андрей_Борисович/lab2/lab2.docx
+++ b/works/K3322/Горлов_Андрей_Борисович/lab2/lab2.docx
@@ -18,7 +18,7 @@
           <w:sz w:val="28"/>
           <w:szCs w:val="28"/>
         </w:rPr>
-        <w:t>НАЗВАНИЕ УНИВЕРСИТЕТА</w:t>
+        <w:t>ИТМО</w:t>
       </w:r>
     </w:p>
     <w:p/>
@@ -49,7 +49,7 @@
           <w:sz w:val="28"/>
           <w:szCs w:val="28"/>
         </w:rPr>
-        <w:t>название факультета</w:t>
+        <w:t>Факультет инфокоммуникационных технологий</w:t>
       </w:r>
       <w:r>
         <w:rPr>
@@ -84,7 +84,7 @@
           <w:sz w:val="28"/>
           <w:szCs w:val="28"/>
         </w:rPr>
-        <w:t>название направления подготовки</w:t>
+        <w:t>Программирование в инфокоммуникационных системах</w:t>
       </w:r>
       <w:r>
         <w:rPr>
@@ -180,7 +180,24 @@
           <w:szCs w:val="28"/>
           <w:lang w:val="en-US"/>
         </w:rPr>
-        <w:t>Git GULP</w:t>
+        <w:t>Git</w:t>
+      </w:r>
+      <w:r>
+        <w:rPr>
+          <w:rFonts w:ascii="Times New Roman" w:hAnsi="Times New Roman" w:cs="Times New Roman"/>
+          <w:sz w:val="28"/>
+          <w:szCs w:val="28"/>
+        </w:rPr>
+        <w:t xml:space="preserve"> </w:t>
+      </w:r>
+      <w:r>
+        <w:rPr>
+          <w:rFonts w:ascii="Times New Roman" w:hAnsi="Times New Roman" w:cs="Times New Roman"/>
+          <w:sz w:val="28"/>
+          <w:szCs w:val="28"/>
+          <w:lang w:val="en-US"/>
+        </w:rPr>
+        <w:t>GULP</w:t>
       </w:r>
       <w:r>
         <w:rPr>
@@ -276,7 +293,15 @@
           <w:szCs w:val="28"/>
           <w:lang w:val="en-US"/>
         </w:rPr>
-        <w:t>K3322</w:t>
+        <w:t>K</w:t>
+      </w:r>
+      <w:r>
+        <w:rPr>
+          <w:rFonts w:ascii="Times New Roman" w:hAnsi="Times New Roman" w:cs="Times New Roman"/>
+          <w:sz w:val="28"/>
+          <w:szCs w:val="28"/>
+        </w:rPr>
+        <w:t>3322</w:t>
       </w:r>
     </w:p>
     <w:p>
@@ -408,6 +433,7 @@
           <w:sz w:val="28"/>
           <w:szCs w:val="28"/>
         </w:rPr>
+        <w:lastRenderedPageBreak/>
         <w:br w:type="page"/>
       </w:r>
     </w:p>
@@ -433,6 +459,7 @@
         <w:lastRenderedPageBreak/>
         <w:t>Цель работы</w:t>
       </w:r>
+      <w:proofErr w:type="gramStart"/>
       <w:r>
         <w:rPr>
           <w:rFonts w:ascii="Times New Roman" w:hAnsi="Times New Roman" w:cs="Times New Roman"/>
@@ -447,7 +474,16 @@
           <w:sz w:val="28"/>
           <w:szCs w:val="28"/>
         </w:rPr>
-        <w:t xml:space="preserve">Установить и поработать в </w:t>
+        <w:t>Установить</w:t>
+      </w:r>
+      <w:proofErr w:type="gramEnd"/>
+      <w:r>
+        <w:rPr>
+          <w:rFonts w:ascii="Times New Roman" w:hAnsi="Times New Roman" w:cs="Times New Roman"/>
+          <w:sz w:val="28"/>
+          <w:szCs w:val="28"/>
+        </w:rPr>
+        <w:t xml:space="preserve"> и поработать в </w:t>
       </w:r>
       <w:r>
         <w:rPr>
@@ -679,6 +715,7 @@
       <w:r>
         <w:rPr>
           <w:rFonts w:ascii="Times New Roman" w:hAnsi="Times New Roman" w:cs="Times New Roman"/>
+          <w:noProof/>
           <w:sz w:val="28"/>
           <w:szCs w:val="28"/>
         </w:rPr>
@@ -796,7 +833,6 @@
           <w:rFonts w:ascii="Times New Roman" w:hAnsi="Times New Roman" w:cs="Times New Roman"/>
           <w:sz w:val="28"/>
           <w:szCs w:val="28"/>
-          <w:lang w:val="en-US"/>
         </w:rPr>
       </w:pPr>
       <w:r>
@@ -833,6 +869,7 @@
       <w:r>
         <w:rPr>
           <w:rFonts w:ascii="Times New Roman" w:hAnsi="Times New Roman" w:cs="Times New Roman"/>
+          <w:noProof/>
           <w:sz w:val="28"/>
           <w:szCs w:val="28"/>
         </w:rPr>
@@ -919,6 +956,7 @@
         <w:rPr>
           <w:rFonts w:ascii="Times New Roman" w:hAnsi="Times New Roman" w:cs="Times New Roman"/>
           <w:b/>
+          <w:noProof/>
           <w:sz w:val="28"/>
           <w:szCs w:val="28"/>
         </w:rPr>
@@ -1031,6 +1069,7 @@
         <w:rPr>
           <w:rFonts w:ascii="Times New Roman" w:hAnsi="Times New Roman" w:cs="Times New Roman"/>
           <w:bCs/>
+          <w:noProof/>
           <w:sz w:val="28"/>
           <w:szCs w:val="28"/>
         </w:rPr>
@@ -1189,6 +1228,7 @@
         <w:rPr>
           <w:rFonts w:ascii="Times New Roman" w:hAnsi="Times New Roman" w:cs="Times New Roman"/>
           <w:bCs/>
+          <w:noProof/>
           <w:sz w:val="28"/>
           <w:szCs w:val="28"/>
           <w:lang w:val="en-US"/>
@@ -1249,6 +1289,7 @@
         </w:rPr>
         <w:t xml:space="preserve">Рисунок 6 – Запуск и проверка таски с </w:t>
       </w:r>
+      <w:proofErr w:type="spellStart"/>
       <w:r>
         <w:rPr>
           <w:rFonts w:ascii="Times New Roman" w:hAnsi="Times New Roman" w:cs="Times New Roman"/>
@@ -1259,6 +1300,7 @@
         </w:rPr>
         <w:t>browsersync</w:t>
       </w:r>
+      <w:proofErr w:type="spellEnd"/>
       <w:r>
         <w:rPr>
           <w:rFonts w:ascii="Times New Roman" w:hAnsi="Times New Roman" w:cs="Times New Roman"/>
@@ -1330,7 +1372,6 @@
           <w:bCs/>
           <w:sz w:val="28"/>
           <w:szCs w:val="28"/>
-          <w:lang w:val="en-US"/>
         </w:rPr>
       </w:pPr>
       <w:r>
@@ -1342,6 +1383,7 @@
         </w:rPr>
         <w:t xml:space="preserve">Для решения этой задачи был использован модуль </w:t>
       </w:r>
+      <w:proofErr w:type="spellStart"/>
       <w:r>
         <w:rPr>
           <w:rFonts w:ascii="Times New Roman" w:hAnsi="Times New Roman" w:cs="Times New Roman"/>
@@ -1351,6 +1393,7 @@
         </w:rPr>
         <w:t>webbrowser</w:t>
       </w:r>
+      <w:proofErr w:type="spellEnd"/>
       <w:r>
         <w:rPr>
           <w:rFonts w:ascii="Times New Roman" w:hAnsi="Times New Roman" w:cs="Times New Roman"/>
@@ -1386,6 +1429,7 @@
         <w:rPr>
           <w:rFonts w:ascii="Times New Roman" w:hAnsi="Times New Roman" w:cs="Times New Roman"/>
           <w:bCs/>
+          <w:noProof/>
           <w:sz w:val="28"/>
           <w:szCs w:val="28"/>
         </w:rPr>
@@ -1530,6 +1574,7 @@
         <w:rPr>
           <w:rFonts w:ascii="Times New Roman" w:hAnsi="Times New Roman" w:cs="Times New Roman"/>
           <w:bCs/>
+          <w:noProof/>
           <w:sz w:val="28"/>
           <w:szCs w:val="28"/>
         </w:rPr>
@@ -1631,6 +1676,7 @@
         </w:rPr>
         <w:t>Вывод</w:t>
       </w:r>
+      <w:proofErr w:type="gramStart"/>
       <w:r>
         <w:rPr>
           <w:rFonts w:ascii="Times New Roman" w:hAnsi="Times New Roman" w:cs="Times New Roman"/>
@@ -1645,7 +1691,16 @@
           <w:sz w:val="28"/>
           <w:szCs w:val="28"/>
         </w:rPr>
-        <w:t xml:space="preserve">Был установлен </w:t>
+        <w:t>Был</w:t>
+      </w:r>
+      <w:proofErr w:type="gramEnd"/>
+      <w:r>
+        <w:rPr>
+          <w:rFonts w:ascii="Times New Roman" w:hAnsi="Times New Roman" w:cs="Times New Roman"/>
+          <w:sz w:val="28"/>
+          <w:szCs w:val="28"/>
+        </w:rPr>
+        <w:t xml:space="preserve"> установлен </w:t>
       </w:r>
       <w:r>
         <w:rPr>
@@ -2636,6 +2691,29 @@
     <w:uiPriority w:val="99"/>
     <w:rsid w:val="00C80327"/>
   </w:style>
+  <w:style w:type="character" w:styleId="ac">
+    <w:name w:val="Hyperlink"/>
+    <w:basedOn w:val="a0"/>
+    <w:uiPriority w:val="99"/>
+    <w:unhideWhenUsed/>
+    <w:rsid w:val="00175352"/>
+    <w:rPr>
+      <w:color w:val="0000FF" w:themeColor="hyperlink"/>
+      <w:u w:val="single"/>
+    </w:rPr>
+  </w:style>
+  <w:style w:type="character" w:styleId="ad">
+    <w:name w:val="Unresolved Mention"/>
+    <w:basedOn w:val="a0"/>
+    <w:uiPriority w:val="99"/>
+    <w:semiHidden/>
+    <w:unhideWhenUsed/>
+    <w:rsid w:val="00175352"/>
+    <w:rPr>
+      <w:color w:val="605E5C"/>
+      <w:shd w:val="clear" w:color="auto" w:fill="E1DFDD"/>
+    </w:rPr>
+  </w:style>
 </w:styles>
 </file>
 
